--- a/Interfaces_lab3/Лаб3.docx
+++ b/Interfaces_lab3/Лаб3.docx
@@ -302,15 +302,7 @@
         <w:pStyle w:val="O"/>
       </w:pPr>
       <w:r>
-        <w:t>Смоделируем ситуацию, в которой пользователь хочет залогиниться в свой аккаунт соцсети и выложить фотографию на свою страницу. Он наберёт в поиске, к примеру, «</w:t>
-      </w:r>
-      <w:proofErr w:type="spellStart"/>
-      <w:r>
-        <w:t>вк</w:t>
-      </w:r>
-      <w:proofErr w:type="spellEnd"/>
-      <w:r>
-        <w:t>» и нажмёт на первую ссылку. При нажатии на неё откроется главная страница (</w:t>
+        <w:t>Смоделируем ситуацию, в которой пользователь хочет залогиниться в свой аккаунт соцсети и выложить фотографию на свою страницу. Он наберёт в поиске, к примеру, «вк» и нажмёт на первую ссылку. При нажатии на неё откроется главная страница (</w:t>
       </w:r>
       <w:r>
         <w:fldChar w:fldCharType="begin"/>
@@ -459,15 +451,7 @@
         <w:pStyle w:val="a"/>
       </w:pPr>
       <w:r>
-        <w:t xml:space="preserve">Неопытный пользователь может не знать о том, что в большинстве случаев расширенный функционал скрывается за кнопкой с тремя точками, что приведёт к </w:t>
-      </w:r>
-      <w:proofErr w:type="spellStart"/>
-      <w:r>
-        <w:t>непонимаю</w:t>
-      </w:r>
-      <w:proofErr w:type="spellEnd"/>
-      <w:r>
-        <w:t xml:space="preserve"> того, как удалить написанный пост.</w:t>
+        <w:t>Неопытный пользователь может не знать о том, что в большинстве случаев расширенный функционал скрывается за кнопкой с тремя точками, что приведёт к непонимаю того, как удалить написанный пост.</w:t>
       </w:r>
     </w:p>
     <w:p>
@@ -518,7 +502,10 @@
         <w:t xml:space="preserve">начинающий пользователь </w:t>
       </w:r>
       <w:r>
-        <w:t xml:space="preserve">может дольше думать из-за того, что «глаза разбегаются» </w:t>
+        <w:t>может дольше думать из-за того, что «глаза разбегаются»</w:t>
+      </w:r>
+      <w:r>
+        <w:t>. Шрифт везде используется одинаковый, без засечек. Контрастность позволяет хорошо визуально отделять блоки интерфейса.</w:t>
       </w:r>
     </w:p>
     <w:p>
@@ -666,11 +653,8 @@
         <w:pStyle w:val="a"/>
       </w:pPr>
       <w:r>
-        <w:t xml:space="preserve">Если ранее пользователь входил в аккаунт, есть возможность либо сохранить все данные для входа полностью, либо сохранить только </w:t>
-      </w:r>
-      <w:r>
         <w:lastRenderedPageBreak/>
-        <w:t>логин – понадобится ввести лишь пароль и код из СМС (при настроенной двухфакторной аутентификации)</w:t>
+        <w:t>Если ранее пользователь входил в аккаунт, есть возможность либо сохранить все данные для входа полностью, либо сохранить только логин – понадобится ввести лишь пароль и код из СМС (при настроенной двухфакторной аутентификации)</w:t>
       </w:r>
     </w:p>
     <w:p>
@@ -1041,7 +1025,14 @@
         <w:ind w:firstLine="0"/>
       </w:pPr>
       <w:r>
-        <w:t>Интерфейс этой соцсети тоже сделан весьма интуитивно понятным, так что даже начинающий пользователь в состоянии быстро разобраться, что ему нужно сделать для достижения цели.</w:t>
+        <w:t xml:space="preserve">Интерфейс этой соцсети тоже сделан весьма интуитивно понятным, так что даже начинающий пользователь в состоянии быстро разобраться, что ему </w:t>
+      </w:r>
+      <w:r>
+        <w:lastRenderedPageBreak/>
+        <w:t>нужно сделать для достижения цели.</w:t>
+      </w:r>
+      <w:r>
+        <w:t xml:space="preserve"> Шрифт используется один, без засечек. Контрастность позволяет хорошо визуально отделять блоки интерфейса</w:t>
       </w:r>
     </w:p>
     <w:p>
@@ -1053,7 +1044,6 @@
         </w:numPr>
       </w:pPr>
       <w:r>
-        <w:lastRenderedPageBreak/>
         <w:t>Субъективная удовлетворённость пользователя</w:t>
       </w:r>
     </w:p>
@@ -1268,7 +1258,6 @@
               <w:spacing w:after="160" w:line="259" w:lineRule="auto"/>
             </w:pPr>
             <w:r>
-              <w:lastRenderedPageBreak/>
               <w:t>Характеристика</w:t>
             </w:r>
           </w:p>
@@ -2122,7 +2111,6 @@
           <w14:ligatures w14:val="none"/>
         </w:rPr>
       </w:pPr>
-      <w:proofErr w:type="spellStart"/>
       <w:r>
         <w:rPr>
           <w:rFonts w:ascii="Times New Roman" w:hAnsi="Times New Roman"/>
@@ -2131,10 +2119,25 @@
           <w:lang w:val="en-US"/>
           <w14:ligatures w14:val="none"/>
         </w:rPr>
-        <w:t>Эстетика</w:t>
-      </w:r>
-      <w:proofErr w:type="spellEnd"/>
-      <w:r>
+        <w:t>Эстетика интерфейса.</w:t>
+      </w:r>
+      <w:r>
+        <w:rPr>
+          <w:rFonts w:ascii="Times New Roman" w:hAnsi="Times New Roman"/>
+          <w:kern w:val="0"/>
+          <w:sz w:val="28"/>
+          <w14:ligatures w14:val="none"/>
+        </w:rPr>
+        <w:t xml:space="preserve"> (0.05)</w:t>
+      </w:r>
+    </w:p>
+    <w:p>
+      <w:pPr>
+        <w:pStyle w:val="a8"/>
+        <w:numPr>
+          <w:ilvl w:val="0"/>
+          <w:numId w:val="29"/>
+        </w:numPr>
         <w:rPr>
           <w:rFonts w:ascii="Times New Roman" w:hAnsi="Times New Roman"/>
           <w:kern w:val="0"/>
@@ -2142,9 +2145,7 @@
           <w:lang w:val="en-US"/>
           <w14:ligatures w14:val="none"/>
         </w:rPr>
-        <w:t xml:space="preserve"> </w:t>
-      </w:r>
-      <w:proofErr w:type="spellStart"/>
+      </w:pPr>
       <w:r>
         <w:rPr>
           <w:rFonts w:ascii="Times New Roman" w:hAnsi="Times New Roman"/>
@@ -2153,131 +2154,7 @@
           <w:lang w:val="en-US"/>
           <w14:ligatures w14:val="none"/>
         </w:rPr>
-        <w:t>интерфейса</w:t>
-      </w:r>
-      <w:proofErr w:type="spellEnd"/>
-      <w:r>
-        <w:rPr>
-          <w:rFonts w:ascii="Times New Roman" w:hAnsi="Times New Roman"/>
-          <w:kern w:val="0"/>
-          <w:sz w:val="28"/>
-          <w:lang w:val="en-US"/>
-          <w14:ligatures w14:val="none"/>
-        </w:rPr>
-        <w:t>.</w:t>
-      </w:r>
-      <w:r>
-        <w:rPr>
-          <w:rFonts w:ascii="Times New Roman" w:hAnsi="Times New Roman"/>
-          <w:kern w:val="0"/>
-          <w:sz w:val="28"/>
-          <w14:ligatures w14:val="none"/>
-        </w:rPr>
-        <w:t xml:space="preserve"> (0.05)</w:t>
-      </w:r>
-    </w:p>
-    <w:p>
-      <w:pPr>
-        <w:pStyle w:val="a8"/>
-        <w:numPr>
-          <w:ilvl w:val="0"/>
-          <w:numId w:val="29"/>
-        </w:numPr>
-        <w:rPr>
-          <w:rFonts w:ascii="Times New Roman" w:hAnsi="Times New Roman"/>
-          <w:kern w:val="0"/>
-          <w:sz w:val="28"/>
-          <w:lang w:val="en-US"/>
-          <w14:ligatures w14:val="none"/>
-        </w:rPr>
-      </w:pPr>
-      <w:proofErr w:type="spellStart"/>
-      <w:r>
-        <w:rPr>
-          <w:rFonts w:ascii="Times New Roman" w:hAnsi="Times New Roman"/>
-          <w:kern w:val="0"/>
-          <w:sz w:val="28"/>
-          <w:lang w:val="en-US"/>
-          <w14:ligatures w14:val="none"/>
-        </w:rPr>
-        <w:t>Соответствие</w:t>
-      </w:r>
-      <w:proofErr w:type="spellEnd"/>
-      <w:r>
-        <w:rPr>
-          <w:rFonts w:ascii="Times New Roman" w:hAnsi="Times New Roman"/>
-          <w:kern w:val="0"/>
-          <w:sz w:val="28"/>
-          <w:lang w:val="en-US"/>
-          <w14:ligatures w14:val="none"/>
-        </w:rPr>
-        <w:t xml:space="preserve"> </w:t>
-      </w:r>
-      <w:proofErr w:type="spellStart"/>
-      <w:r>
-        <w:rPr>
-          <w:rFonts w:ascii="Times New Roman" w:hAnsi="Times New Roman"/>
-          <w:kern w:val="0"/>
-          <w:sz w:val="28"/>
-          <w:lang w:val="en-US"/>
-          <w14:ligatures w14:val="none"/>
-        </w:rPr>
-        <w:t>современным</w:t>
-      </w:r>
-      <w:proofErr w:type="spellEnd"/>
-      <w:r>
-        <w:rPr>
-          <w:rFonts w:ascii="Times New Roman" w:hAnsi="Times New Roman"/>
-          <w:kern w:val="0"/>
-          <w:sz w:val="28"/>
-          <w:lang w:val="en-US"/>
-          <w14:ligatures w14:val="none"/>
-        </w:rPr>
-        <w:t xml:space="preserve"> </w:t>
-      </w:r>
-      <w:proofErr w:type="spellStart"/>
-      <w:r>
-        <w:rPr>
-          <w:rFonts w:ascii="Times New Roman" w:hAnsi="Times New Roman"/>
-          <w:kern w:val="0"/>
-          <w:sz w:val="28"/>
-          <w:lang w:val="en-US"/>
-          <w14:ligatures w14:val="none"/>
-        </w:rPr>
-        <w:t>трендам</w:t>
-      </w:r>
-      <w:proofErr w:type="spellEnd"/>
-      <w:r>
-        <w:rPr>
-          <w:rFonts w:ascii="Times New Roman" w:hAnsi="Times New Roman"/>
-          <w:kern w:val="0"/>
-          <w:sz w:val="28"/>
-          <w:lang w:val="en-US"/>
-          <w14:ligatures w14:val="none"/>
-        </w:rPr>
-        <w:t xml:space="preserve"> </w:t>
-      </w:r>
-      <w:proofErr w:type="spellStart"/>
-      <w:r>
-        <w:rPr>
-          <w:rFonts w:ascii="Times New Roman" w:hAnsi="Times New Roman"/>
-          <w:kern w:val="0"/>
-          <w:sz w:val="28"/>
-          <w:lang w:val="en-US"/>
-          <w14:ligatures w14:val="none"/>
-        </w:rPr>
-        <w:t>дизайна</w:t>
-      </w:r>
-      <w:proofErr w:type="spellEnd"/>
-      <w:r>
-        <w:rPr>
-          <w:rFonts w:ascii="Times New Roman" w:hAnsi="Times New Roman"/>
-          <w:kern w:val="0"/>
-          <w:sz w:val="28"/>
-          <w:lang w:val="en-US"/>
-          <w14:ligatures w14:val="none"/>
-        </w:rPr>
-        <w:t>.</w:t>
+        <w:t>Соответствие современным трендам дизайна.</w:t>
       </w:r>
       <w:r>
         <w:rPr>
@@ -2669,14 +2546,12 @@
       <w:r>
         <w:t>20</w:t>
       </w:r>
-      <w:proofErr w:type="spellStart"/>
       <w:r>
         <w:rPr>
           <w:lang w:val="en-US"/>
         </w:rPr>
         <w:t>px</w:t>
       </w:r>
-      <w:proofErr w:type="spellEnd"/>
       <w:r>
         <w:t>)</w:t>
       </w:r>
@@ -2747,19 +2622,11 @@
       <w:r>
         <w:t xml:space="preserve"> Сетка ВКонтакте 2 (10.1</w:t>
       </w:r>
-      <w:proofErr w:type="spellStart"/>
       <w:r>
         <w:rPr>
           <w:lang w:val="en-US"/>
         </w:rPr>
-        <w:t>px</w:t>
-      </w:r>
-      <w:proofErr w:type="spellEnd"/>
-      <w:r>
-        <w:rPr>
-          <w:lang w:val="en-US"/>
-        </w:rPr>
-        <w:t>)</w:t>
+        <w:t>px)</w:t>
       </w:r>
     </w:p>
     <w:p>
